--- a/teaching/2024Fall/4504/Project/openmp.docx
+++ b/teaching/2024Fall/4504/Project/openmp.docx
@@ -1,6 +1,6 @@
 
 <file path=word/document.xml><?xml version="1.0" encoding="utf-8"?>
-<w:document xmlns:wpc="http://schemas.microsoft.com/office/word/2010/wordprocessingCanvas" xmlns:cx="http://schemas.microsoft.com/office/drawing/2014/chartex" xmlns:cx1="http://schemas.microsoft.com/office/drawing/2015/9/8/chartex" xmlns:cx2="http://schemas.microsoft.com/office/drawing/2015/10/21/chartex" xmlns:cx3="http://schemas.microsoft.com/office/drawing/2016/5/9/chartex" xmlns:cx4="http://schemas.microsoft.com/office/drawing/2016/5/10/chartex" xmlns:cx5="http://schemas.microsoft.com/office/drawing/2016/5/11/chartex" xmlns:cx6="http://schemas.microsoft.com/office/drawing/2016/5/12/chartex" xmlns:cx7="http://schemas.microsoft.com/office/drawing/2016/5/13/chartex" xmlns:cx8="http://schemas.microsoft.com/office/drawing/2016/5/14/chartex" xmlns:mc="http://schemas.openxmlformats.org/markup-compatibility/2006" xmlns:aink="http://schemas.microsoft.com/office/drawing/2016/ink" xmlns:am3d="http://schemas.microsoft.com/office/drawing/2017/model3d" xmlns:o="urn:schemas-microsoft-com:office:office" xmlns:oel="http://schemas.microsoft.com/office/2019/extlst" xmlns:r="http://schemas.openxmlformats.org/officeDocument/2006/relationships" xmlns:m="http://schemas.openxmlformats.org/officeDocument/2006/math" xmlns:v="urn:schemas-microsoft-com:vml" xmlns:wp14="http://schemas.microsoft.com/office/word/2010/wordprocessingDrawing" xmlns:wp="http://schemas.openxmlformats.org/drawingml/2006/wordprocessingDrawing" xmlns:w10="urn:schemas-microsoft-com:office:word" xmlns:w="http://schemas.openxmlformats.org/wordprocessingml/2006/main" xmlns:w14="http://schemas.microsoft.com/office/word/2010/wordml" xmlns:w15="http://schemas.microsoft.com/office/word/2012/wordml" xmlns:w16cex="http://schemas.microsoft.com/office/word/2018/wordml/cex" xmlns:w16cid="http://schemas.microsoft.com/office/word/2016/wordml/cid" xmlns:w16="http://schemas.microsoft.com/office/word/2018/wordml" xmlns:w16sdtdh="http://schemas.microsoft.com/office/word/2020/wordml/sdtdatahash" xmlns:w16se="http://schemas.microsoft.com/office/word/2015/wordml/symex" xmlns:wpg="http://schemas.microsoft.com/office/word/2010/wordprocessingGroup" xmlns:wpi="http://schemas.microsoft.com/office/word/2010/wordprocessingInk" xmlns:wne="http://schemas.microsoft.com/office/word/2006/wordml" xmlns:wps="http://schemas.microsoft.com/office/word/2010/wordprocessingShape" mc:Ignorable="w14 w15 w16se w16cid w16 w16cex w16sdtdh wp14">
+<w:document xmlns:wpc="http://schemas.microsoft.com/office/word/2010/wordprocessingCanvas" xmlns:cx="http://schemas.microsoft.com/office/drawing/2014/chartex" xmlns:cx1="http://schemas.microsoft.com/office/drawing/2015/9/8/chartex" xmlns:cx2="http://schemas.microsoft.com/office/drawing/2015/10/21/chartex" xmlns:cx3="http://schemas.microsoft.com/office/drawing/2016/5/9/chartex" xmlns:cx4="http://schemas.microsoft.com/office/drawing/2016/5/10/chartex" xmlns:cx5="http://schemas.microsoft.com/office/drawing/2016/5/11/chartex" xmlns:cx6="http://schemas.microsoft.com/office/drawing/2016/5/12/chartex" xmlns:cx7="http://schemas.microsoft.com/office/drawing/2016/5/13/chartex" xmlns:cx8="http://schemas.microsoft.com/office/drawing/2016/5/14/chartex" xmlns:mc="http://schemas.openxmlformats.org/markup-compatibility/2006" xmlns:aink="http://schemas.microsoft.com/office/drawing/2016/ink" xmlns:am3d="http://schemas.microsoft.com/office/drawing/2017/model3d" xmlns:o="urn:schemas-microsoft-com:office:office" xmlns:oel="http://schemas.microsoft.com/office/2019/extlst" xmlns:r="http://schemas.openxmlformats.org/officeDocument/2006/relationships" xmlns:m="http://schemas.openxmlformats.org/officeDocument/2006/math" xmlns:v="urn:schemas-microsoft-com:vml" xmlns:wp14="http://schemas.microsoft.com/office/word/2010/wordprocessingDrawing" xmlns:wp="http://schemas.openxmlformats.org/drawingml/2006/wordprocessingDrawing" xmlns:w10="urn:schemas-microsoft-com:office:word" xmlns:w="http://schemas.openxmlformats.org/wordprocessingml/2006/main" xmlns:w14="http://schemas.microsoft.com/office/word/2010/wordml" xmlns:w15="http://schemas.microsoft.com/office/word/2012/wordml" xmlns:w16cex="http://schemas.microsoft.com/office/word/2018/wordml/cex" xmlns:w16cid="http://schemas.microsoft.com/office/word/2016/wordml/cid" xmlns:w16="http://schemas.microsoft.com/office/word/2018/wordml" xmlns:w16du="http://schemas.microsoft.com/office/word/2023/wordml/word16du" xmlns:w16sdtdh="http://schemas.microsoft.com/office/word/2020/wordml/sdtdatahash" xmlns:w16se="http://schemas.microsoft.com/office/word/2015/wordml/symex" xmlns:wpg="http://schemas.microsoft.com/office/word/2010/wordprocessingGroup" xmlns:wpi="http://schemas.microsoft.com/office/word/2010/wordprocessingInk" xmlns:wne="http://schemas.microsoft.com/office/word/2006/wordml" xmlns:wps="http://schemas.microsoft.com/office/word/2010/wordprocessingShape" mc:Ignorable="w14 w15 w16se w16cid w16 w16cex w16sdtdh w16du wp14">
   <w:body>
     <w:p>
       <w:pPr>
@@ -81,29 +81,272 @@
     <w:p>
       <w:pPr>
         <w:jc w:val="center"/>
-        <w:rPr>
-          <w:rFonts w:asciiTheme="minorHAnsi" w:hAnsiTheme="minorHAnsi" w:cstheme="minorHAnsi"/>
-        </w:rPr>
-      </w:pPr>
-      <w:r>
-        <w:rPr>
-          <w:rFonts w:asciiTheme="minorHAnsi" w:hAnsiTheme="minorHAnsi" w:cstheme="minorHAnsi"/>
-        </w:rPr>
+      </w:pPr>
+      <w:r>
         <w:t>Instructor: Kun Suo</w:t>
       </w:r>
     </w:p>
     <w:p>
       <w:pPr>
         <w:jc w:val="center"/>
-        <w:rPr>
-          <w:rFonts w:asciiTheme="minorHAnsi" w:hAnsiTheme="minorHAnsi" w:cstheme="minorHAnsi"/>
-        </w:rPr>
-      </w:pPr>
-      <w:r>
-        <w:rPr>
-          <w:rFonts w:asciiTheme="minorHAnsi" w:hAnsiTheme="minorHAnsi" w:cstheme="minorHAnsi"/>
-        </w:rPr>
+      </w:pPr>
+      <w:r>
         <w:t>Points Possible: 100</w:t>
+      </w:r>
+    </w:p>
+    <w:p>
+      <w:pPr>
+        <w:jc w:val="center"/>
+      </w:pPr>
+      <w:r>
+        <w:t xml:space="preserve">Difficulty: </w:t>
+      </w:r>
+      <w:r>
+        <w:rPr>
+          <w:noProof/>
+        </w:rPr>
+        <w:drawing>
+          <wp:inline distT="0" distB="0" distL="0" distR="0" wp14:anchorId="66551EEB" wp14:editId="6A901DDF">
+            <wp:extent cx="154940" cy="154940"/>
+            <wp:effectExtent l="0" t="0" r="0" b="0"/>
+            <wp:docPr id="1350663685" name="Graphic 2" descr="Star with solid fill"/>
+            <wp:cNvGraphicFramePr>
+              <a:graphicFrameLocks xmlns:a="http://schemas.openxmlformats.org/drawingml/2006/main" noChangeAspect="1"/>
+            </wp:cNvGraphicFramePr>
+            <a:graphic xmlns:a="http://schemas.openxmlformats.org/drawingml/2006/main">
+              <a:graphicData uri="http://schemas.openxmlformats.org/drawingml/2006/picture">
+                <pic:pic xmlns:pic="http://schemas.openxmlformats.org/drawingml/2006/picture">
+                  <pic:nvPicPr>
+                    <pic:cNvPr id="1350663685" name="Graphic 1350663685" descr="Star with solid fill"/>
+                    <pic:cNvPicPr/>
+                  </pic:nvPicPr>
+                  <pic:blipFill>
+                    <a:blip r:embed="rId7" cstate="print">
+                      <a:extLst>
+                        <a:ext uri="{28A0092B-C50C-407E-A947-70E740481C1C}">
+                          <a14:useLocalDpi xmlns:a14="http://schemas.microsoft.com/office/drawing/2010/main" val="0"/>
+                        </a:ext>
+                        <a:ext uri="{96DAC541-7B7A-43D3-8B79-37D633B846F1}">
+                          <asvg:svgBlip xmlns:asvg="http://schemas.microsoft.com/office/drawing/2016/SVG/main" r:embed="rId8"/>
+                        </a:ext>
+                      </a:extLst>
+                    </a:blip>
+                    <a:stretch>
+                      <a:fillRect/>
+                    </a:stretch>
+                  </pic:blipFill>
+                  <pic:spPr>
+                    <a:xfrm>
+                      <a:off x="0" y="0"/>
+                      <a:ext cx="154940" cy="154940"/>
+                    </a:xfrm>
+                    <a:prstGeom prst="rect">
+                      <a:avLst/>
+                    </a:prstGeom>
+                  </pic:spPr>
+                </pic:pic>
+              </a:graphicData>
+            </a:graphic>
+          </wp:inline>
+        </w:drawing>
+      </w:r>
+      <w:r>
+        <w:rPr>
+          <w:noProof/>
+        </w:rPr>
+        <w:drawing>
+          <wp:inline distT="0" distB="0" distL="0" distR="0" wp14:anchorId="35D6E18F" wp14:editId="0F97F3DC">
+            <wp:extent cx="154940" cy="154940"/>
+            <wp:effectExtent l="0" t="0" r="0" b="0"/>
+            <wp:docPr id="1001712496" name="Graphic 1001712496" descr="Star with solid fill"/>
+            <wp:cNvGraphicFramePr>
+              <a:graphicFrameLocks xmlns:a="http://schemas.openxmlformats.org/drawingml/2006/main" noChangeAspect="1"/>
+            </wp:cNvGraphicFramePr>
+            <a:graphic xmlns:a="http://schemas.openxmlformats.org/drawingml/2006/main">
+              <a:graphicData uri="http://schemas.openxmlformats.org/drawingml/2006/picture">
+                <pic:pic xmlns:pic="http://schemas.openxmlformats.org/drawingml/2006/picture">
+                  <pic:nvPicPr>
+                    <pic:cNvPr id="1350663685" name="Graphic 1350663685" descr="Star with solid fill"/>
+                    <pic:cNvPicPr/>
+                  </pic:nvPicPr>
+                  <pic:blipFill>
+                    <a:blip r:embed="rId7" cstate="print">
+                      <a:extLst>
+                        <a:ext uri="{28A0092B-C50C-407E-A947-70E740481C1C}">
+                          <a14:useLocalDpi xmlns:a14="http://schemas.microsoft.com/office/drawing/2010/main" val="0"/>
+                        </a:ext>
+                        <a:ext uri="{96DAC541-7B7A-43D3-8B79-37D633B846F1}">
+                          <asvg:svgBlip xmlns:asvg="http://schemas.microsoft.com/office/drawing/2016/SVG/main" r:embed="rId8"/>
+                        </a:ext>
+                      </a:extLst>
+                    </a:blip>
+                    <a:stretch>
+                      <a:fillRect/>
+                    </a:stretch>
+                  </pic:blipFill>
+                  <pic:spPr>
+                    <a:xfrm>
+                      <a:off x="0" y="0"/>
+                      <a:ext cx="154940" cy="154940"/>
+                    </a:xfrm>
+                    <a:prstGeom prst="rect">
+                      <a:avLst/>
+                    </a:prstGeom>
+                  </pic:spPr>
+                </pic:pic>
+              </a:graphicData>
+            </a:graphic>
+          </wp:inline>
+        </w:drawing>
+      </w:r>
+      <w:r>
+        <w:rPr>
+          <w:noProof/>
+        </w:rPr>
+        <w:drawing>
+          <wp:inline distT="0" distB="0" distL="0" distR="0" wp14:anchorId="5372E848" wp14:editId="7A45F62F">
+            <wp:extent cx="154940" cy="154940"/>
+            <wp:effectExtent l="0" t="0" r="0" b="0"/>
+            <wp:docPr id="2016994026" name="Graphic 2016994026" descr="Star with solid fill"/>
+            <wp:cNvGraphicFramePr>
+              <a:graphicFrameLocks xmlns:a="http://schemas.openxmlformats.org/drawingml/2006/main" noChangeAspect="1"/>
+            </wp:cNvGraphicFramePr>
+            <a:graphic xmlns:a="http://schemas.openxmlformats.org/drawingml/2006/main">
+              <a:graphicData uri="http://schemas.openxmlformats.org/drawingml/2006/picture">
+                <pic:pic xmlns:pic="http://schemas.openxmlformats.org/drawingml/2006/picture">
+                  <pic:nvPicPr>
+                    <pic:cNvPr id="1350663685" name="Graphic 1350663685" descr="Star with solid fill"/>
+                    <pic:cNvPicPr/>
+                  </pic:nvPicPr>
+                  <pic:blipFill>
+                    <a:blip r:embed="rId7" cstate="print">
+                      <a:extLst>
+                        <a:ext uri="{28A0092B-C50C-407E-A947-70E740481C1C}">
+                          <a14:useLocalDpi xmlns:a14="http://schemas.microsoft.com/office/drawing/2010/main" val="0"/>
+                        </a:ext>
+                        <a:ext uri="{96DAC541-7B7A-43D3-8B79-37D633B846F1}">
+                          <asvg:svgBlip xmlns:asvg="http://schemas.microsoft.com/office/drawing/2016/SVG/main" r:embed="rId8"/>
+                        </a:ext>
+                      </a:extLst>
+                    </a:blip>
+                    <a:stretch>
+                      <a:fillRect/>
+                    </a:stretch>
+                  </pic:blipFill>
+                  <pic:spPr>
+                    <a:xfrm>
+                      <a:off x="0" y="0"/>
+                      <a:ext cx="154940" cy="154940"/>
+                    </a:xfrm>
+                    <a:prstGeom prst="rect">
+                      <a:avLst/>
+                    </a:prstGeom>
+                  </pic:spPr>
+                </pic:pic>
+              </a:graphicData>
+            </a:graphic>
+          </wp:inline>
+        </w:drawing>
+      </w:r>
+      <w:r>
+        <w:rPr>
+          <w:noProof/>
+        </w:rPr>
+        <w:drawing>
+          <wp:inline distT="0" distB="0" distL="0" distR="0" wp14:anchorId="690255B8" wp14:editId="199F5C39">
+            <wp:extent cx="154940" cy="154940"/>
+            <wp:effectExtent l="0" t="0" r="0" b="0"/>
+            <wp:docPr id="785908257" name="Graphic 785908257" descr="Star with solid fill"/>
+            <wp:cNvGraphicFramePr>
+              <a:graphicFrameLocks xmlns:a="http://schemas.openxmlformats.org/drawingml/2006/main" noChangeAspect="1"/>
+            </wp:cNvGraphicFramePr>
+            <a:graphic xmlns:a="http://schemas.openxmlformats.org/drawingml/2006/main">
+              <a:graphicData uri="http://schemas.openxmlformats.org/drawingml/2006/picture">
+                <pic:pic xmlns:pic="http://schemas.openxmlformats.org/drawingml/2006/picture">
+                  <pic:nvPicPr>
+                    <pic:cNvPr id="1350663685" name="Graphic 1350663685" descr="Star with solid fill"/>
+                    <pic:cNvPicPr/>
+                  </pic:nvPicPr>
+                  <pic:blipFill>
+                    <a:blip r:embed="rId7" cstate="print">
+                      <a:extLst>
+                        <a:ext uri="{28A0092B-C50C-407E-A947-70E740481C1C}">
+                          <a14:useLocalDpi xmlns:a14="http://schemas.microsoft.com/office/drawing/2010/main" val="0"/>
+                        </a:ext>
+                        <a:ext uri="{96DAC541-7B7A-43D3-8B79-37D633B846F1}">
+                          <asvg:svgBlip xmlns:asvg="http://schemas.microsoft.com/office/drawing/2016/SVG/main" r:embed="rId8"/>
+                        </a:ext>
+                      </a:extLst>
+                    </a:blip>
+                    <a:stretch>
+                      <a:fillRect/>
+                    </a:stretch>
+                  </pic:blipFill>
+                  <pic:spPr>
+                    <a:xfrm>
+                      <a:off x="0" y="0"/>
+                      <a:ext cx="154940" cy="154940"/>
+                    </a:xfrm>
+                    <a:prstGeom prst="rect">
+                      <a:avLst/>
+                    </a:prstGeom>
+                  </pic:spPr>
+                </pic:pic>
+              </a:graphicData>
+            </a:graphic>
+          </wp:inline>
+        </w:drawing>
+      </w:r>
+      <w:r>
+        <w:rPr>
+          <w:noProof/>
+          <w:sz w:val="18"/>
+          <w:szCs w:val="18"/>
+        </w:rPr>
+        <w:drawing>
+          <wp:inline distT="0" distB="0" distL="0" distR="0" wp14:anchorId="11A1AB29" wp14:editId="022FFD12">
+            <wp:extent cx="152400" cy="152400"/>
+            <wp:effectExtent l="0" t="0" r="0" b="0"/>
+            <wp:docPr id="391896451" name="Graphic 1" descr="Star outline"/>
+            <wp:cNvGraphicFramePr>
+              <a:graphicFrameLocks xmlns:a="http://schemas.openxmlformats.org/drawingml/2006/main" noChangeAspect="1"/>
+            </wp:cNvGraphicFramePr>
+            <a:graphic xmlns:a="http://schemas.openxmlformats.org/drawingml/2006/main">
+              <a:graphicData uri="http://schemas.openxmlformats.org/drawingml/2006/picture">
+                <pic:pic xmlns:pic="http://schemas.openxmlformats.org/drawingml/2006/picture">
+                  <pic:nvPicPr>
+                    <pic:cNvPr id="391896451" name="Graphic 391896451" descr="Star outline"/>
+                    <pic:cNvPicPr/>
+                  </pic:nvPicPr>
+                  <pic:blipFill>
+                    <a:blip r:embed="rId9" cstate="print">
+                      <a:extLst>
+                        <a:ext uri="{28A0092B-C50C-407E-A947-70E740481C1C}">
+                          <a14:useLocalDpi xmlns:a14="http://schemas.microsoft.com/office/drawing/2010/main" val="0"/>
+                        </a:ext>
+                        <a:ext uri="{96DAC541-7B7A-43D3-8B79-37D633B846F1}">
+                          <asvg:svgBlip xmlns:asvg="http://schemas.microsoft.com/office/drawing/2016/SVG/main" r:embed="rId10"/>
+                        </a:ext>
+                      </a:extLst>
+                    </a:blip>
+                    <a:stretch>
+                      <a:fillRect/>
+                    </a:stretch>
+                  </pic:blipFill>
+                  <pic:spPr>
+                    <a:xfrm>
+                      <a:off x="0" y="0"/>
+                      <a:ext cx="160638" cy="160638"/>
+                    </a:xfrm>
+                    <a:prstGeom prst="rect">
+                      <a:avLst/>
+                    </a:prstGeom>
+                  </pic:spPr>
+                </pic:pic>
+              </a:graphicData>
+            </a:graphic>
+          </wp:inline>
+        </w:drawing>
       </w:r>
     </w:p>
     <w:p/>
@@ -132,7 +375,7 @@
                     <pic:cNvPicPr/>
                   </pic:nvPicPr>
                   <pic:blipFill>
-                    <a:blip r:embed="rId7"/>
+                    <a:blip r:embed="rId11"/>
                     <a:stretch>
                       <a:fillRect/>
                     </a:stretch>
@@ -216,21 +459,7 @@
         <w:rPr>
           <w:rFonts w:asciiTheme="minorHAnsi" w:hAnsiTheme="minorHAnsi" w:cstheme="minorHAnsi"/>
         </w:rPr>
-        <w:t xml:space="preserve">a double </w:t>
-      </w:r>
-      <w:proofErr w:type="gramStart"/>
-      <w:r>
-        <w:rPr>
-          <w:rFonts w:asciiTheme="minorHAnsi" w:hAnsiTheme="minorHAnsi" w:cstheme="minorHAnsi"/>
-        </w:rPr>
-        <w:t>type</w:t>
-      </w:r>
-      <w:proofErr w:type="gramEnd"/>
-      <w:r>
-        <w:rPr>
-          <w:rFonts w:asciiTheme="minorHAnsi" w:hAnsiTheme="minorHAnsi" w:cstheme="minorHAnsi"/>
-        </w:rPr>
-        <w:t xml:space="preserve"> value for all elements in the matrix. Function matrixMulti() </w:t>
+        <w:t xml:space="preserve">a double type value for all elements in the matrix. Function matrixMulti() </w:t>
       </w:r>
       <w:r>
         <w:rPr>
@@ -304,7 +533,7 @@
           <w:rFonts w:asciiTheme="minorHAnsi" w:hAnsiTheme="minorHAnsi" w:cstheme="minorHAnsi"/>
         </w:rPr>
       </w:pPr>
-      <w:hyperlink r:id="rId8" w:history="1">
+      <w:hyperlink r:id="rId12" w:history="1">
         <w:r>
           <w:rPr>
             <w:rStyle w:val="Hyperlink"/>
@@ -1170,6 +1399,7 @@
           <w:sz w:val="20"/>
           <w:szCs w:val="20"/>
         </w:rPr>
+        <w:lastRenderedPageBreak/>
         <w:t xml:space="preserve">            double resultValue = </w:t>
       </w:r>
       <w:r>
@@ -1229,7 +1459,6 @@
           <w:sz w:val="20"/>
           <w:szCs w:val="20"/>
         </w:rPr>
-        <w:lastRenderedPageBreak/>
         <w:t xml:space="preserve">            </w:t>
       </w:r>
       <w:r>
@@ -3750,19 +3979,11 @@
           <w:rFonts w:asciiTheme="minorHAnsi" w:hAnsiTheme="minorHAnsi" w:cstheme="minorHAnsi"/>
         </w:rPr>
       </w:pPr>
-      <w:proofErr w:type="gramStart"/>
-      <w:r>
-        <w:rPr>
-          <w:rFonts w:asciiTheme="minorHAnsi" w:hAnsiTheme="minorHAnsi" w:cstheme="minorHAnsi"/>
-        </w:rPr>
-        <w:t>In order to</w:t>
-      </w:r>
-      <w:proofErr w:type="gramEnd"/>
-      <w:r>
-        <w:rPr>
-          <w:rFonts w:asciiTheme="minorHAnsi" w:hAnsiTheme="minorHAnsi" w:cstheme="minorHAnsi"/>
-        </w:rPr>
-        <w:t xml:space="preserve"> further improve the performance, the matrix can be divided into blocks, and a part of the </w:t>
+      <w:r>
+        <w:rPr>
+          <w:rFonts w:asciiTheme="minorHAnsi" w:hAnsiTheme="minorHAnsi" w:cstheme="minorHAnsi"/>
+        </w:rPr>
+        <w:t xml:space="preserve">In order to further improve the performance, the matrix can be divided into blocks, and a part of the </w:t>
       </w:r>
       <w:r>
         <w:rPr>
@@ -3893,7 +4114,7 @@
                     <pic:cNvPicPr/>
                   </pic:nvPicPr>
                   <pic:blipFill>
-                    <a:blip r:embed="rId9"/>
+                    <a:blip r:embed="rId13"/>
                     <a:stretch>
                       <a:fillRect/>
                     </a:stretch>
@@ -4000,7 +4221,7 @@
           <w:rFonts w:asciiTheme="minorHAnsi" w:hAnsiTheme="minorHAnsi" w:cstheme="minorHAnsi"/>
         </w:rPr>
       </w:pPr>
-      <w:hyperlink r:id="rId10" w:history="1">
+      <w:hyperlink r:id="rId14" w:history="1">
         <w:r>
           <w:rPr>
             <w:rStyle w:val="Hyperlink"/>
@@ -4395,7 +4616,7 @@
             <wp:cNvGraphicFramePr/>
             <a:graphic xmlns:a="http://schemas.openxmlformats.org/drawingml/2006/main">
               <a:graphicData uri="http://schemas.openxmlformats.org/drawingml/2006/chart">
-                <c:chart xmlns:c="http://schemas.openxmlformats.org/drawingml/2006/chart" xmlns:r="http://schemas.openxmlformats.org/officeDocument/2006/relationships" r:id="rId11"/>
+                <c:chart xmlns:c="http://schemas.openxmlformats.org/drawingml/2006/chart" xmlns:r="http://schemas.openxmlformats.org/officeDocument/2006/relationships" r:id="rId15"/>
               </a:graphicData>
             </a:graphic>
           </wp:inline>
@@ -4524,7 +4745,7 @@
                     <pic:cNvPicPr/>
                   </pic:nvPicPr>
                   <pic:blipFill>
-                    <a:blip r:embed="rId12"/>
+                    <a:blip r:embed="rId16"/>
                     <a:stretch>
                       <a:fillRect/>
                     </a:stretch>
@@ -4764,7 +4985,7 @@
                     <pic:cNvPicPr/>
                   </pic:nvPicPr>
                   <pic:blipFill>
-                    <a:blip r:embed="rId13"/>
+                    <a:blip r:embed="rId17"/>
                     <a:stretch>
                       <a:fillRect/>
                     </a:stretch>
@@ -4796,7 +5017,7 @@
 </file>
 
 <file path=word/endnotes.xml><?xml version="1.0" encoding="utf-8"?>
-<w:endnotes xmlns:wpc="http://schemas.microsoft.com/office/word/2010/wordprocessingCanvas" xmlns:cx="http://schemas.microsoft.com/office/drawing/2014/chartex" xmlns:cx1="http://schemas.microsoft.com/office/drawing/2015/9/8/chartex" xmlns:cx2="http://schemas.microsoft.com/office/drawing/2015/10/21/chartex" xmlns:cx3="http://schemas.microsoft.com/office/drawing/2016/5/9/chartex" xmlns:cx4="http://schemas.microsoft.com/office/drawing/2016/5/10/chartex" xmlns:cx5="http://schemas.microsoft.com/office/drawing/2016/5/11/chartex" xmlns:cx6="http://schemas.microsoft.com/office/drawing/2016/5/12/chartex" xmlns:cx7="http://schemas.microsoft.com/office/drawing/2016/5/13/chartex" xmlns:cx8="http://schemas.microsoft.com/office/drawing/2016/5/14/chartex" xmlns:mc="http://schemas.openxmlformats.org/markup-compatibility/2006" xmlns:aink="http://schemas.microsoft.com/office/drawing/2016/ink" xmlns:am3d="http://schemas.microsoft.com/office/drawing/2017/model3d" xmlns:o="urn:schemas-microsoft-com:office:office" xmlns:oel="http://schemas.microsoft.com/office/2019/extlst" xmlns:r="http://schemas.openxmlformats.org/officeDocument/2006/relationships" xmlns:m="http://schemas.openxmlformats.org/officeDocument/2006/math" xmlns:v="urn:schemas-microsoft-com:vml" xmlns:wp14="http://schemas.microsoft.com/office/word/2010/wordprocessingDrawing" xmlns:wp="http://schemas.openxmlformats.org/drawingml/2006/wordprocessingDrawing" xmlns:w10="urn:schemas-microsoft-com:office:word" xmlns:w="http://schemas.openxmlformats.org/wordprocessingml/2006/main" xmlns:w14="http://schemas.microsoft.com/office/word/2010/wordml" xmlns:w15="http://schemas.microsoft.com/office/word/2012/wordml" xmlns:w16cex="http://schemas.microsoft.com/office/word/2018/wordml/cex" xmlns:w16cid="http://schemas.microsoft.com/office/word/2016/wordml/cid" xmlns:w16="http://schemas.microsoft.com/office/word/2018/wordml" xmlns:w16sdtdh="http://schemas.microsoft.com/office/word/2020/wordml/sdtdatahash" xmlns:w16se="http://schemas.microsoft.com/office/word/2015/wordml/symex" xmlns:wpg="http://schemas.microsoft.com/office/word/2010/wordprocessingGroup" xmlns:wpi="http://schemas.microsoft.com/office/word/2010/wordprocessingInk" xmlns:wne="http://schemas.microsoft.com/office/word/2006/wordml" xmlns:wps="http://schemas.microsoft.com/office/word/2010/wordprocessingShape" mc:Ignorable="w14 w15 w16se w16cid w16 w16cex w16sdtdh wp14">
+<w:endnotes xmlns:wpc="http://schemas.microsoft.com/office/word/2010/wordprocessingCanvas" xmlns:cx="http://schemas.microsoft.com/office/drawing/2014/chartex" xmlns:cx1="http://schemas.microsoft.com/office/drawing/2015/9/8/chartex" xmlns:cx2="http://schemas.microsoft.com/office/drawing/2015/10/21/chartex" xmlns:cx3="http://schemas.microsoft.com/office/drawing/2016/5/9/chartex" xmlns:cx4="http://schemas.microsoft.com/office/drawing/2016/5/10/chartex" xmlns:cx5="http://schemas.microsoft.com/office/drawing/2016/5/11/chartex" xmlns:cx6="http://schemas.microsoft.com/office/drawing/2016/5/12/chartex" xmlns:cx7="http://schemas.microsoft.com/office/drawing/2016/5/13/chartex" xmlns:cx8="http://schemas.microsoft.com/office/drawing/2016/5/14/chartex" xmlns:mc="http://schemas.openxmlformats.org/markup-compatibility/2006" xmlns:aink="http://schemas.microsoft.com/office/drawing/2016/ink" xmlns:am3d="http://schemas.microsoft.com/office/drawing/2017/model3d" xmlns:o="urn:schemas-microsoft-com:office:office" xmlns:oel="http://schemas.microsoft.com/office/2019/extlst" xmlns:r="http://schemas.openxmlformats.org/officeDocument/2006/relationships" xmlns:m="http://schemas.openxmlformats.org/officeDocument/2006/math" xmlns:v="urn:schemas-microsoft-com:vml" xmlns:wp14="http://schemas.microsoft.com/office/word/2010/wordprocessingDrawing" xmlns:wp="http://schemas.openxmlformats.org/drawingml/2006/wordprocessingDrawing" xmlns:w10="urn:schemas-microsoft-com:office:word" xmlns:w="http://schemas.openxmlformats.org/wordprocessingml/2006/main" xmlns:w14="http://schemas.microsoft.com/office/word/2010/wordml" xmlns:w15="http://schemas.microsoft.com/office/word/2012/wordml" xmlns:w16cex="http://schemas.microsoft.com/office/word/2018/wordml/cex" xmlns:w16cid="http://schemas.microsoft.com/office/word/2016/wordml/cid" xmlns:w16="http://schemas.microsoft.com/office/word/2018/wordml" xmlns:w16du="http://schemas.microsoft.com/office/word/2023/wordml/word16du" xmlns:w16sdtdh="http://schemas.microsoft.com/office/word/2020/wordml/sdtdatahash" xmlns:w16se="http://schemas.microsoft.com/office/word/2015/wordml/symex" xmlns:wpg="http://schemas.microsoft.com/office/word/2010/wordprocessingGroup" xmlns:wpi="http://schemas.microsoft.com/office/word/2010/wordprocessingInk" xmlns:wne="http://schemas.microsoft.com/office/word/2006/wordml" xmlns:wps="http://schemas.microsoft.com/office/word/2010/wordprocessingShape" mc:Ignorable="w14 w15 w16se w16cid w16 w16cex w16sdtdh w16du wp14">
   <w:endnote w:type="separator" w:id="-1">
     <w:p>
       <w:r>
@@ -4815,7 +5036,7 @@
 </file>
 
 <file path=word/footnotes.xml><?xml version="1.0" encoding="utf-8"?>
-<w:footnotes xmlns:wpc="http://schemas.microsoft.com/office/word/2010/wordprocessingCanvas" xmlns:cx="http://schemas.microsoft.com/office/drawing/2014/chartex" xmlns:cx1="http://schemas.microsoft.com/office/drawing/2015/9/8/chartex" xmlns:cx2="http://schemas.microsoft.com/office/drawing/2015/10/21/chartex" xmlns:cx3="http://schemas.microsoft.com/office/drawing/2016/5/9/chartex" xmlns:cx4="http://schemas.microsoft.com/office/drawing/2016/5/10/chartex" xmlns:cx5="http://schemas.microsoft.com/office/drawing/2016/5/11/chartex" xmlns:cx6="http://schemas.microsoft.com/office/drawing/2016/5/12/chartex" xmlns:cx7="http://schemas.microsoft.com/office/drawing/2016/5/13/chartex" xmlns:cx8="http://schemas.microsoft.com/office/drawing/2016/5/14/chartex" xmlns:mc="http://schemas.openxmlformats.org/markup-compatibility/2006" xmlns:aink="http://schemas.microsoft.com/office/drawing/2016/ink" xmlns:am3d="http://schemas.microsoft.com/office/drawing/2017/model3d" xmlns:o="urn:schemas-microsoft-com:office:office" xmlns:oel="http://schemas.microsoft.com/office/2019/extlst" xmlns:r="http://schemas.openxmlformats.org/officeDocument/2006/relationships" xmlns:m="http://schemas.openxmlformats.org/officeDocument/2006/math" xmlns:v="urn:schemas-microsoft-com:vml" xmlns:wp14="http://schemas.microsoft.com/office/word/2010/wordprocessingDrawing" xmlns:wp="http://schemas.openxmlformats.org/drawingml/2006/wordprocessingDrawing" xmlns:w10="urn:schemas-microsoft-com:office:word" xmlns:w="http://schemas.openxmlformats.org/wordprocessingml/2006/main" xmlns:w14="http://schemas.microsoft.com/office/word/2010/wordml" xmlns:w15="http://schemas.microsoft.com/office/word/2012/wordml" xmlns:w16cex="http://schemas.microsoft.com/office/word/2018/wordml/cex" xmlns:w16cid="http://schemas.microsoft.com/office/word/2016/wordml/cid" xmlns:w16="http://schemas.microsoft.com/office/word/2018/wordml" xmlns:w16sdtdh="http://schemas.microsoft.com/office/word/2020/wordml/sdtdatahash" xmlns:w16se="http://schemas.microsoft.com/office/word/2015/wordml/symex" xmlns:wpg="http://schemas.microsoft.com/office/word/2010/wordprocessingGroup" xmlns:wpi="http://schemas.microsoft.com/office/word/2010/wordprocessingInk" xmlns:wne="http://schemas.microsoft.com/office/word/2006/wordml" xmlns:wps="http://schemas.microsoft.com/office/word/2010/wordprocessingShape" mc:Ignorable="w14 w15 w16se w16cid w16 w16cex w16sdtdh wp14">
+<w:footnotes xmlns:wpc="http://schemas.microsoft.com/office/word/2010/wordprocessingCanvas" xmlns:cx="http://schemas.microsoft.com/office/drawing/2014/chartex" xmlns:cx1="http://schemas.microsoft.com/office/drawing/2015/9/8/chartex" xmlns:cx2="http://schemas.microsoft.com/office/drawing/2015/10/21/chartex" xmlns:cx3="http://schemas.microsoft.com/office/drawing/2016/5/9/chartex" xmlns:cx4="http://schemas.microsoft.com/office/drawing/2016/5/10/chartex" xmlns:cx5="http://schemas.microsoft.com/office/drawing/2016/5/11/chartex" xmlns:cx6="http://schemas.microsoft.com/office/drawing/2016/5/12/chartex" xmlns:cx7="http://schemas.microsoft.com/office/drawing/2016/5/13/chartex" xmlns:cx8="http://schemas.microsoft.com/office/drawing/2016/5/14/chartex" xmlns:mc="http://schemas.openxmlformats.org/markup-compatibility/2006" xmlns:aink="http://schemas.microsoft.com/office/drawing/2016/ink" xmlns:am3d="http://schemas.microsoft.com/office/drawing/2017/model3d" xmlns:o="urn:schemas-microsoft-com:office:office" xmlns:oel="http://schemas.microsoft.com/office/2019/extlst" xmlns:r="http://schemas.openxmlformats.org/officeDocument/2006/relationships" xmlns:m="http://schemas.openxmlformats.org/officeDocument/2006/math" xmlns:v="urn:schemas-microsoft-com:vml" xmlns:wp14="http://schemas.microsoft.com/office/word/2010/wordprocessingDrawing" xmlns:wp="http://schemas.openxmlformats.org/drawingml/2006/wordprocessingDrawing" xmlns:w10="urn:schemas-microsoft-com:office:word" xmlns:w="http://schemas.openxmlformats.org/wordprocessingml/2006/main" xmlns:w14="http://schemas.microsoft.com/office/word/2010/wordml" xmlns:w15="http://schemas.microsoft.com/office/word/2012/wordml" xmlns:w16cex="http://schemas.microsoft.com/office/word/2018/wordml/cex" xmlns:w16cid="http://schemas.microsoft.com/office/word/2016/wordml/cid" xmlns:w16="http://schemas.microsoft.com/office/word/2018/wordml" xmlns:w16du="http://schemas.microsoft.com/office/word/2023/wordml/word16du" xmlns:w16sdtdh="http://schemas.microsoft.com/office/word/2020/wordml/sdtdatahash" xmlns:w16se="http://schemas.microsoft.com/office/word/2015/wordml/symex" xmlns:wpg="http://schemas.microsoft.com/office/word/2010/wordprocessingGroup" xmlns:wpi="http://schemas.microsoft.com/office/word/2010/wordprocessingInk" xmlns:wne="http://schemas.microsoft.com/office/word/2006/wordml" xmlns:wps="http://schemas.microsoft.com/office/word/2010/wordprocessingShape" mc:Ignorable="w14 w15 w16se w16cid w16 w16cex w16sdtdh w16du wp14">
   <w:footnote w:type="separator" w:id="-1">
     <w:p>
       <w:r>
@@ -4834,7 +5055,7 @@
 </file>
 
 <file path=word/numbering.xml><?xml version="1.0" encoding="utf-8"?>
-<w:numbering xmlns:wpc="http://schemas.microsoft.com/office/word/2010/wordprocessingCanvas" xmlns:cx="http://schemas.microsoft.com/office/drawing/2014/chartex" xmlns:cx1="http://schemas.microsoft.com/office/drawing/2015/9/8/chartex" xmlns:cx2="http://schemas.microsoft.com/office/drawing/2015/10/21/chartex" xmlns:cx3="http://schemas.microsoft.com/office/drawing/2016/5/9/chartex" xmlns:cx4="http://schemas.microsoft.com/office/drawing/2016/5/10/chartex" xmlns:cx5="http://schemas.microsoft.com/office/drawing/2016/5/11/chartex" xmlns:cx6="http://schemas.microsoft.com/office/drawing/2016/5/12/chartex" xmlns:cx7="http://schemas.microsoft.com/office/drawing/2016/5/13/chartex" xmlns:cx8="http://schemas.microsoft.com/office/drawing/2016/5/14/chartex" xmlns:mc="http://schemas.openxmlformats.org/markup-compatibility/2006" xmlns:aink="http://schemas.microsoft.com/office/drawing/2016/ink" xmlns:am3d="http://schemas.microsoft.com/office/drawing/2017/model3d" xmlns:o="urn:schemas-microsoft-com:office:office" xmlns:oel="http://schemas.microsoft.com/office/2019/extlst" xmlns:r="http://schemas.openxmlformats.org/officeDocument/2006/relationships" xmlns:m="http://schemas.openxmlformats.org/officeDocument/2006/math" xmlns:v="urn:schemas-microsoft-com:vml" xmlns:wp14="http://schemas.microsoft.com/office/word/2010/wordprocessingDrawing" xmlns:wp="http://schemas.openxmlformats.org/drawingml/2006/wordprocessingDrawing" xmlns:w10="urn:schemas-microsoft-com:office:word" xmlns:w="http://schemas.openxmlformats.org/wordprocessingml/2006/main" xmlns:w14="http://schemas.microsoft.com/office/word/2010/wordml" xmlns:w15="http://schemas.microsoft.com/office/word/2012/wordml" xmlns:w16cex="http://schemas.microsoft.com/office/word/2018/wordml/cex" xmlns:w16cid="http://schemas.microsoft.com/office/word/2016/wordml/cid" xmlns:w16="http://schemas.microsoft.com/office/word/2018/wordml" xmlns:w16sdtdh="http://schemas.microsoft.com/office/word/2020/wordml/sdtdatahash" xmlns:w16se="http://schemas.microsoft.com/office/word/2015/wordml/symex" xmlns:wpg="http://schemas.microsoft.com/office/word/2010/wordprocessingGroup" xmlns:wpi="http://schemas.microsoft.com/office/word/2010/wordprocessingInk" xmlns:wne="http://schemas.microsoft.com/office/word/2006/wordml" xmlns:wps="http://schemas.microsoft.com/office/word/2010/wordprocessingShape" mc:Ignorable="w14 w15 w16se w16cid w16 w16cex w16sdtdh wp14">
+<w:numbering xmlns:wpc="http://schemas.microsoft.com/office/word/2010/wordprocessingCanvas" xmlns:cx="http://schemas.microsoft.com/office/drawing/2014/chartex" xmlns:cx1="http://schemas.microsoft.com/office/drawing/2015/9/8/chartex" xmlns:cx2="http://schemas.microsoft.com/office/drawing/2015/10/21/chartex" xmlns:cx3="http://schemas.microsoft.com/office/drawing/2016/5/9/chartex" xmlns:cx4="http://schemas.microsoft.com/office/drawing/2016/5/10/chartex" xmlns:cx5="http://schemas.microsoft.com/office/drawing/2016/5/11/chartex" xmlns:cx6="http://schemas.microsoft.com/office/drawing/2016/5/12/chartex" xmlns:cx7="http://schemas.microsoft.com/office/drawing/2016/5/13/chartex" xmlns:cx8="http://schemas.microsoft.com/office/drawing/2016/5/14/chartex" xmlns:mc="http://schemas.openxmlformats.org/markup-compatibility/2006" xmlns:aink="http://schemas.microsoft.com/office/drawing/2016/ink" xmlns:am3d="http://schemas.microsoft.com/office/drawing/2017/model3d" xmlns:o="urn:schemas-microsoft-com:office:office" xmlns:oel="http://schemas.microsoft.com/office/2019/extlst" xmlns:r="http://schemas.openxmlformats.org/officeDocument/2006/relationships" xmlns:m="http://schemas.openxmlformats.org/officeDocument/2006/math" xmlns:v="urn:schemas-microsoft-com:vml" xmlns:wp14="http://schemas.microsoft.com/office/word/2010/wordprocessingDrawing" xmlns:wp="http://schemas.openxmlformats.org/drawingml/2006/wordprocessingDrawing" xmlns:w10="urn:schemas-microsoft-com:office:word" xmlns:w="http://schemas.openxmlformats.org/wordprocessingml/2006/main" xmlns:w14="http://schemas.microsoft.com/office/word/2010/wordml" xmlns:w15="http://schemas.microsoft.com/office/word/2012/wordml" xmlns:w16cex="http://schemas.microsoft.com/office/word/2018/wordml/cex" xmlns:w16cid="http://schemas.microsoft.com/office/word/2016/wordml/cid" xmlns:w16="http://schemas.microsoft.com/office/word/2018/wordml" xmlns:w16du="http://schemas.microsoft.com/office/word/2023/wordml/word16du" xmlns:w16sdtdh="http://schemas.microsoft.com/office/word/2020/wordml/sdtdatahash" xmlns:w16se="http://schemas.microsoft.com/office/word/2015/wordml/symex" xmlns:wpg="http://schemas.microsoft.com/office/word/2010/wordprocessingGroup" xmlns:wpi="http://schemas.microsoft.com/office/word/2010/wordprocessingInk" xmlns:wne="http://schemas.microsoft.com/office/word/2006/wordml" xmlns:wps="http://schemas.microsoft.com/office/word/2010/wordprocessingShape" mc:Ignorable="w14 w15 w16se w16cid w16 w16cex w16sdtdh w16du wp14">
   <w:abstractNum w:abstractNumId="0" w15:restartNumberingAfterBreak="0">
     <w:nsid w:val="04C76CE3"/>
     <w:multiLevelType w:val="hybridMultilevel"/>
@@ -5207,7 +5428,7 @@
 </file>
 
 <file path=word/styles.xml><?xml version="1.0" encoding="utf-8"?>
-<w:styles xmlns:mc="http://schemas.openxmlformats.org/markup-compatibility/2006" xmlns:r="http://schemas.openxmlformats.org/officeDocument/2006/relationships" xmlns:w="http://schemas.openxmlformats.org/wordprocessingml/2006/main" xmlns:w14="http://schemas.microsoft.com/office/word/2010/wordml" xmlns:w15="http://schemas.microsoft.com/office/word/2012/wordml" xmlns:w16cex="http://schemas.microsoft.com/office/word/2018/wordml/cex" xmlns:w16cid="http://schemas.microsoft.com/office/word/2016/wordml/cid" xmlns:w16="http://schemas.microsoft.com/office/word/2018/wordml" xmlns:w16sdtdh="http://schemas.microsoft.com/office/word/2020/wordml/sdtdatahash" xmlns:w16se="http://schemas.microsoft.com/office/word/2015/wordml/symex" mc:Ignorable="w14 w15 w16se w16cid w16 w16cex w16sdtdh">
+<w:styles xmlns:mc="http://schemas.openxmlformats.org/markup-compatibility/2006" xmlns:r="http://schemas.openxmlformats.org/officeDocument/2006/relationships" xmlns:w="http://schemas.openxmlformats.org/wordprocessingml/2006/main" xmlns:w14="http://schemas.microsoft.com/office/word/2010/wordml" xmlns:w15="http://schemas.microsoft.com/office/word/2012/wordml" xmlns:w16cex="http://schemas.microsoft.com/office/word/2018/wordml/cex" xmlns:w16cid="http://schemas.microsoft.com/office/word/2016/wordml/cid" xmlns:w16="http://schemas.microsoft.com/office/word/2018/wordml" xmlns:w16du="http://schemas.microsoft.com/office/word/2023/wordml/word16du" xmlns:w16sdtdh="http://schemas.microsoft.com/office/word/2020/wordml/sdtdatahash" xmlns:w16se="http://schemas.microsoft.com/office/word/2015/wordml/symex" mc:Ignorable="w14 w15 w16se w16cid w16 w16cex w16sdtdh w16du">
   <w:docDefaults>
     <w:rPrDefault>
       <w:rPr>
